--- a/DesDoc/Stranger Space DesDoc.docx
+++ b/DesDoc/Stranger Space DesDoc.docx
@@ -1006,8 +1006,6 @@
         </w:rPr>
         <w:t>ль получает сильные повреждения, зависящие от скорости корабля</w:t>
       </w:r>
-      <w:bookmarkStart w:id="0" w:name="_GoBack"/>
-      <w:bookmarkEnd w:id="0"/>
     </w:p>
     <w:p>
       <w:pPr>
@@ -1037,7 +1035,125 @@
           <w:sz w:val="28"/>
           <w:szCs w:val="28"/>
         </w:rPr>
-        <w:t xml:space="preserve"> в игре (как и все, в общем-то) происходят в реальном времени. Стреляем во врагов, как ни странно, из пушек. Каждое оружие имеет набор параметров: тип, число снарядов на залп, время перезарядки, урон, скорость снарядов и т.п. Для прицеливания можно выбрать любую точку или поймать врага в захват-прицел.</w:t>
+        <w:t xml:space="preserve"> в игре (как и все, в общем-то</w:t>
+      </w:r>
+      <w:r>
+        <w:rPr>
+          <w:rFonts w:ascii="Times New Roman" w:hAnsi="Times New Roman" w:cs="Times New Roman"/>
+          <w:sz w:val="28"/>
+          <w:szCs w:val="28"/>
+        </w:rPr>
+        <w:t>) происходят в реальном времени</w:t>
+      </w:r>
+      <w:r>
+        <w:rPr>
+          <w:rFonts w:ascii="Times New Roman" w:hAnsi="Times New Roman" w:cs="Times New Roman"/>
+          <w:sz w:val="28"/>
+          <w:szCs w:val="28"/>
+        </w:rPr>
+        <w:t xml:space="preserve"> </w:t>
+      </w:r>
+      <w:r>
+        <w:rPr>
+          <w:rFonts w:ascii="Times New Roman" w:hAnsi="Times New Roman" w:cs="Times New Roman"/>
+          <w:sz w:val="28"/>
+          <w:szCs w:val="28"/>
+          <w:lang w:val="en-US"/>
+        </w:rPr>
+        <w:t>c</w:t>
+      </w:r>
+      <w:r>
+        <w:rPr>
+          <w:rFonts w:ascii="Times New Roman" w:hAnsi="Times New Roman" w:cs="Times New Roman"/>
+          <w:sz w:val="28"/>
+          <w:szCs w:val="28"/>
+        </w:rPr>
+        <w:t xml:space="preserve"> </w:t>
+      </w:r>
+      <w:r>
+        <w:rPr>
+          <w:rFonts w:ascii="Times New Roman" w:hAnsi="Times New Roman" w:cs="Times New Roman"/>
+          <w:sz w:val="28"/>
+          <w:szCs w:val="28"/>
+        </w:rPr>
+        <w:t>использованием орудий, щитов и другого оборудования</w:t>
+      </w:r>
+      <w:r>
+        <w:rPr>
+          <w:rFonts w:ascii="Times New Roman" w:hAnsi="Times New Roman" w:cs="Times New Roman"/>
+          <w:sz w:val="28"/>
+          <w:szCs w:val="28"/>
+        </w:rPr>
+        <w:t xml:space="preserve">. Каждое оружие имеет набор параметров: тип, число снарядов на залп, </w:t>
+      </w:r>
+      <w:r>
+        <w:rPr>
+          <w:rFonts w:ascii="Times New Roman" w:hAnsi="Times New Roman" w:cs="Times New Roman"/>
+          <w:sz w:val="28"/>
+          <w:szCs w:val="28"/>
+        </w:rPr>
+        <w:t>заряд</w:t>
+      </w:r>
+      <w:r>
+        <w:rPr>
+          <w:rFonts w:ascii="Times New Roman" w:hAnsi="Times New Roman" w:cs="Times New Roman"/>
+          <w:sz w:val="28"/>
+          <w:szCs w:val="28"/>
+        </w:rPr>
+        <w:t xml:space="preserve">, урон, скорость снарядов и т.п. Для </w:t>
+      </w:r>
+      <w:r>
+        <w:rPr>
+          <w:rFonts w:ascii="Times New Roman" w:hAnsi="Times New Roman" w:cs="Times New Roman"/>
+          <w:sz w:val="28"/>
+          <w:szCs w:val="28"/>
+        </w:rPr>
+        <w:t>атаки нужно просто выбрать цель</w:t>
+      </w:r>
+      <w:r>
+        <w:rPr>
+          <w:rFonts w:ascii="Times New Roman" w:hAnsi="Times New Roman" w:cs="Times New Roman"/>
+          <w:sz w:val="28"/>
+          <w:szCs w:val="28"/>
+        </w:rPr>
+        <w:t>.</w:t>
+      </w:r>
+    </w:p>
+    <w:p>
+      <w:pPr>
+        <w:ind w:left="720"/>
+        <w:outlineLvl w:val="1"/>
+        <w:rPr>
+          <w:rFonts w:ascii="Times New Roman" w:hAnsi="Times New Roman" w:cs="Times New Roman"/>
+          <w:sz w:val="28"/>
+          <w:szCs w:val="28"/>
+        </w:rPr>
+      </w:pPr>
+      <w:r>
+        <w:rPr>
+          <w:rFonts w:ascii="Times New Roman" w:hAnsi="Times New Roman" w:cs="Times New Roman"/>
+          <w:sz w:val="28"/>
+          <w:szCs w:val="28"/>
+        </w:rPr>
+        <w:t xml:space="preserve">3.3.1. </w:t>
+      </w:r>
+      <w:r>
+        <w:rPr>
+          <w:rFonts w:ascii="Times New Roman" w:hAnsi="Times New Roman" w:cs="Times New Roman"/>
+          <w:sz w:val="28"/>
+          <w:szCs w:val="28"/>
+        </w:rPr>
+        <w:t>Абордажные сражения. Происходят при активной паузе в виде диалогового окна, в котором игроку дается на выбор ряд действий. Набор действий зависит от навыков персонажа, экипировки и т.п.</w:t>
+      </w:r>
+      <w:bookmarkStart w:id="0" w:name="_GoBack"/>
+      <w:bookmarkEnd w:id="0"/>
+      <w:r>
+        <w:rPr>
+          <w:rFonts w:ascii="Times New Roman" w:hAnsi="Times New Roman" w:cs="Times New Roman"/>
+          <w:sz w:val="28"/>
+          <w:szCs w:val="28"/>
+        </w:rPr>
+        <w:t xml:space="preserve"> </w:t>
       </w:r>
     </w:p>
     <w:p>
@@ -1102,6 +1218,7 @@
           <w:sz w:val="28"/>
           <w:szCs w:val="28"/>
         </w:rPr>
+        <w:lastRenderedPageBreak/>
         <w:t xml:space="preserve">Активная пауза активируется в любой момент игры. </w:t>
       </w:r>
       <w:proofErr w:type="gramStart"/>
@@ -1120,7 +1237,23 @@
           <w:sz w:val="28"/>
           <w:szCs w:val="28"/>
         </w:rPr>
-        <w:t xml:space="preserve"> для планирования действий игрока, прицеливания.</w:t>
+        <w:t xml:space="preserve"> для планирования действий игрока, </w:t>
+      </w:r>
+      <w:r>
+        <w:rPr>
+          <w:rFonts w:ascii="Times New Roman" w:hAnsi="Times New Roman" w:cs="Times New Roman"/>
+          <w:sz w:val="28"/>
+          <w:szCs w:val="28"/>
+        </w:rPr>
+        <w:t>выбора цели, распределения мощности реактора</w:t>
+      </w:r>
+      <w:r>
+        <w:rPr>
+          <w:rFonts w:ascii="Times New Roman" w:hAnsi="Times New Roman" w:cs="Times New Roman"/>
+          <w:sz w:val="28"/>
+          <w:szCs w:val="28"/>
+        </w:rPr>
+        <w:t>.</w:t>
       </w:r>
     </w:p>
     <w:p>
@@ -1143,16 +1276,7 @@
           <w:sz w:val="28"/>
           <w:szCs w:val="28"/>
         </w:rPr>
-        <w:t xml:space="preserve">Препятствия являются на уровнях в виде метеоритов, обломков кораблей или станций. При столкновении сними, корабль получает </w:t>
-      </w:r>
-      <w:r>
-        <w:rPr>
-          <w:rFonts w:ascii="Times New Roman" w:hAnsi="Times New Roman" w:cs="Times New Roman"/>
-          <w:sz w:val="28"/>
-          <w:szCs w:val="28"/>
-        </w:rPr>
-        <w:lastRenderedPageBreak/>
-        <w:t>повреждения</w:t>
+        <w:t>Препятствия являются на уровнях в виде метеоритов, обломков кораблей или станций. При столкновении сними, корабль получает повреждения</w:t>
       </w:r>
       <w:r>
         <w:rPr>
@@ -2136,7 +2260,7 @@
 </file>
 
 <file path=customXml/itemProps1.xml><?xml version="1.0" encoding="utf-8"?>
-<ds:datastoreItem xmlns:ds="http://schemas.openxmlformats.org/officeDocument/2006/customXml" ds:itemID="{E3627E8E-A8E8-439C-A9F2-0C42F3A30CE2}">
+<ds:datastoreItem xmlns:ds="http://schemas.openxmlformats.org/officeDocument/2006/customXml" ds:itemID="{156F2582-B678-4212-9D43-7EA6B9A627CE}">
   <ds:schemaRefs>
     <ds:schemaRef ds:uri="http://schemas.openxmlformats.org/officeDocument/2006/bibliography"/>
   </ds:schemaRefs>
